--- a/Data Mining/DM Assignment1/DM Assignment1.docx
+++ b/Data Mining/DM Assignment1/DM Assignment1.docx
@@ -403,45 +403,6 @@
         <w:spacing w:before="0" w:after="240" w:afterAutospacing="0"/>
         <w:jc w:val="left"/>
         <w:rPr>
-          <w:sz w:val="20"/>
-          <w:szCs w:val="20"/>
-        </w:rPr>
-      </w:pPr>
-      <w:r>
-        <w:rPr>
-          <w:sz w:val="20"/>
-          <w:szCs w:val="20"/>
-        </w:rPr>
-        <w:br w:type="textWrapping"/>
-      </w:r>
-      <w:r>
-        <w:rPr>
-          <w:sz w:val="20"/>
-          <w:szCs w:val="20"/>
-        </w:rPr>
-        <w:t>4. Name one type of data mining that you think would not be relevant, and describe briefly why not.</w:t>
-      </w:r>
-      <w:r>
-        <w:rPr>
-          <w:sz w:val="20"/>
-          <w:szCs w:val="20"/>
-        </w:rPr>
-        <w:br w:type="textWrapping"/>
-      </w:r>
-      <w:r>
-        <w:rPr>
-          <w:sz w:val="20"/>
-          <w:szCs w:val="20"/>
-        </w:rPr>
-        <w:t>For each, illustrate with an example, e.g., if you think clustering is relevant, describe what you think a likely cluster might contain and what the real-world meaning would be.</w:t>
-      </w:r>
-    </w:p>
-    <w:p>
-      <w:pPr>
-        <w:pStyle w:val="5"/>
-        <w:spacing w:before="0" w:after="240" w:afterAutospacing="0"/>
-        <w:jc w:val="left"/>
-        <w:rPr>
           <w:rFonts w:hint="default"/>
           <w:sz w:val="20"/>
           <w:szCs w:val="20"/>
@@ -450,6 +411,58 @@
       </w:pPr>
       <w:bookmarkStart w:id="0" w:name="_GoBack"/>
       <w:bookmarkEnd w:id="0"/>
+    </w:p>
+    <w:p>
+      <w:pPr>
+        <w:pStyle w:val="5"/>
+        <w:spacing w:before="0" w:after="240" w:afterAutospacing="0"/>
+        <w:jc w:val="left"/>
+        <w:rPr>
+          <w:sz w:val="20"/>
+          <w:szCs w:val="20"/>
+        </w:rPr>
+      </w:pPr>
+      <w:r>
+        <w:rPr>
+          <w:sz w:val="20"/>
+          <w:szCs w:val="20"/>
+        </w:rPr>
+        <w:br w:type="textWrapping"/>
+      </w:r>
+      <w:r>
+        <w:rPr>
+          <w:sz w:val="20"/>
+          <w:szCs w:val="20"/>
+        </w:rPr>
+        <w:t>4. Name one type of data mining that you think would not be relevant, and describe briefly why not.</w:t>
+      </w:r>
+      <w:r>
+        <w:rPr>
+          <w:sz w:val="20"/>
+          <w:szCs w:val="20"/>
+        </w:rPr>
+        <w:br w:type="textWrapping"/>
+      </w:r>
+      <w:r>
+        <w:rPr>
+          <w:sz w:val="20"/>
+          <w:szCs w:val="20"/>
+        </w:rPr>
+        <w:t>For each, illustrate with an example, e.g., if you think clustering is relevant, describe what you think a likely cluster might contain and what the real-world meaning would be.</w:t>
+      </w:r>
+    </w:p>
+    <w:p>
+      <w:pPr>
+        <w:pStyle w:val="5"/>
+        <w:spacing w:before="0" w:after="240" w:afterAutospacing="0"/>
+        <w:jc w:val="left"/>
+        <w:rPr>
+          <w:rFonts w:hint="default"/>
+          <w:sz w:val="20"/>
+          <w:szCs w:val="20"/>
+          <w:lang w:val="en-US"/>
+        </w:rPr>
+      </w:pPr>
     </w:p>
     <w:p>
       <w:pPr>

--- a/Data Mining/DM Assignment1/DM Assignment1.docx
+++ b/Data Mining/DM Assignment1/DM Assignment1.docx
@@ -409,47 +409,128 @@
           <w:lang w:val="en-US"/>
         </w:rPr>
       </w:pPr>
+    </w:p>
+    <w:p>
+      <w:pPr>
+        <w:pStyle w:val="5"/>
+        <w:spacing w:before="0" w:after="240" w:afterAutospacing="0"/>
+        <w:jc w:val="left"/>
+        <w:rPr>
+          <w:sz w:val="20"/>
+          <w:szCs w:val="20"/>
+        </w:rPr>
+      </w:pPr>
+      <w:r>
+        <w:rPr>
+          <w:sz w:val="20"/>
+          <w:szCs w:val="20"/>
+        </w:rPr>
+        <w:br w:type="textWrapping"/>
+      </w:r>
+      <w:r>
+        <w:rPr>
+          <w:sz w:val="20"/>
+          <w:szCs w:val="20"/>
+        </w:rPr>
+        <w:t>4. Name one type of data mining that you think would not be relevant, and describe briefly why not.</w:t>
+      </w:r>
+      <w:r>
+        <w:rPr>
+          <w:sz w:val="20"/>
+          <w:szCs w:val="20"/>
+        </w:rPr>
+        <w:br w:type="textWrapping"/>
+      </w:r>
+      <w:r>
+        <w:rPr>
+          <w:sz w:val="20"/>
+          <w:szCs w:val="20"/>
+        </w:rPr>
+        <w:t>For each, illustrate with an example, e.g., if you think clustering is relevant, describe what you think a likely cluster might contain and what the real-world meaning would be.</w:t>
+      </w:r>
+    </w:p>
+    <w:p>
+      <w:pPr>
+        <w:keepNext w:val="0"/>
+        <w:keepLines w:val="0"/>
+        <w:widowControl/>
+        <w:pBdr>
+          <w:top w:val="none" w:color="auto" w:sz="0" w:space="0"/>
+          <w:left w:val="none" w:color="auto" w:sz="0" w:space="0"/>
+          <w:bottom w:val="none" w:color="auto" w:sz="0" w:space="0"/>
+          <w:right w:val="none" w:color="auto" w:sz="0" w:space="0"/>
+          <w:between w:val="none" w:color="auto" w:sz="0" w:space="0"/>
+        </w:pBdr>
+        <w:shd w:val="clear" w:fill="auto"/>
+        <w:spacing w:before="280" w:after="240" w:line="240" w:lineRule="auto"/>
+        <w:ind w:left="0" w:right="0" w:firstLine="0"/>
+        <w:jc w:val="left"/>
+        <w:rPr>
+          <w:rFonts w:hint="default"/>
+          <w:sz w:val="20"/>
+          <w:szCs w:val="20"/>
+          <w:lang w:val="en-US"/>
+        </w:rPr>
+      </w:pPr>
+      <w:r>
+        <w:rPr>
+          <w:rFonts w:ascii="Times New Roman" w:hAnsi="Times New Roman" w:eastAsia="Times New Roman" w:cs="Times New Roman"/>
+          <w:sz w:val="20"/>
+          <w:szCs w:val="20"/>
+          <w:rtl w:val="0"/>
+        </w:rPr>
+        <w:t xml:space="preserve">Classification helps deal with different kinds of </w:t>
+      </w:r>
+      <w:r>
+        <w:rPr>
+          <w:rFonts w:hint="default" w:cs="Times New Roman"/>
+          <w:sz w:val="20"/>
+          <w:szCs w:val="20"/>
+          <w:rtl w:val="0"/>
+          <w:lang w:val="en-US"/>
+        </w:rPr>
+        <w:t xml:space="preserve">symptoms like cough,fever,etc..,  </w:t>
+      </w:r>
+      <w:r>
+        <w:rPr>
+          <w:rFonts w:ascii="Times New Roman" w:hAnsi="Times New Roman" w:eastAsia="Times New Roman" w:cs="Times New Roman"/>
+          <w:sz w:val="20"/>
+          <w:szCs w:val="20"/>
+          <w:rtl w:val="0"/>
+        </w:rPr>
+        <w:t xml:space="preserve">can have different numerical data like death rate, recovery rate and </w:t>
+      </w:r>
+      <w:r>
+        <w:rPr>
+          <w:rFonts w:hint="default" w:cs="Times New Roman"/>
+          <w:sz w:val="20"/>
+          <w:szCs w:val="20"/>
+          <w:rtl w:val="0"/>
+          <w:lang w:val="en-US"/>
+        </w:rPr>
+        <w:t>different symptoms.</w:t>
+      </w:r>
+      <w:r>
+        <w:rPr>
+          <w:rFonts w:ascii="Times New Roman" w:hAnsi="Times New Roman" w:eastAsia="Times New Roman" w:cs="Times New Roman"/>
+          <w:sz w:val="20"/>
+          <w:szCs w:val="20"/>
+          <w:rtl w:val="0"/>
+        </w:rPr>
+        <w:t>So, these types can be classified for easy analysis. So, which is why classification can’t be done</w:t>
+      </w:r>
+      <w:r>
+        <w:rPr>
+          <w:rFonts w:hint="default" w:ascii="Times New Roman" w:hAnsi="Times New Roman" w:eastAsia="Times New Roman" w:cs="Times New Roman"/>
+          <w:sz w:val="20"/>
+          <w:szCs w:val="20"/>
+          <w:rtl w:val="0"/>
+          <w:lang w:val="en-US"/>
+        </w:rPr>
+        <w:t>.</w:t>
+      </w:r>
       <w:bookmarkStart w:id="0" w:name="_GoBack"/>
       <w:bookmarkEnd w:id="0"/>
-    </w:p>
-    <w:p>
-      <w:pPr>
-        <w:pStyle w:val="5"/>
-        <w:spacing w:before="0" w:after="240" w:afterAutospacing="0"/>
-        <w:jc w:val="left"/>
-        <w:rPr>
-          <w:sz w:val="20"/>
-          <w:szCs w:val="20"/>
-        </w:rPr>
-      </w:pPr>
-      <w:r>
-        <w:rPr>
-          <w:sz w:val="20"/>
-          <w:szCs w:val="20"/>
-        </w:rPr>
-        <w:br w:type="textWrapping"/>
-      </w:r>
-      <w:r>
-        <w:rPr>
-          <w:sz w:val="20"/>
-          <w:szCs w:val="20"/>
-        </w:rPr>
-        <w:t>4. Name one type of data mining that you think would not be relevant, and describe briefly why not.</w:t>
-      </w:r>
-      <w:r>
-        <w:rPr>
-          <w:sz w:val="20"/>
-          <w:szCs w:val="20"/>
-        </w:rPr>
-        <w:br w:type="textWrapping"/>
-      </w:r>
-      <w:r>
-        <w:rPr>
-          <w:sz w:val="20"/>
-          <w:szCs w:val="20"/>
-        </w:rPr>
-        <w:t>For each, illustrate with an example, e.g., if you think clustering is relevant, describe what you think a likely cluster might contain and what the real-world meaning would be.</w:t>
-      </w:r>
     </w:p>
     <w:p>
       <w:pPr>
@@ -518,7 +599,7 @@
   <w:docDefaults>
     <w:rPrDefault>
       <w:rPr>
-        <w:rFonts w:asciiTheme="minorHAnsi" w:hAnsiTheme="minorHAnsi" w:eastAsiaTheme="minorHAnsi" w:cstheme="minorBidi"/>
+        <w:rFonts w:ascii="Calibri" w:hAnsi="Calibri" w:eastAsia="Calibri" w:cs="Calibri"/>
       </w:rPr>
     </w:rPrDefault>
     <w:pPrDefault/>
